--- a/WRITTEN DOCUMENTS/st20235597-GDV5001-WRIT1-TDD.docx
+++ b/WRITTEN DOCUMENTS/st20235597-GDV5001-WRIT1-TDD.docx
@@ -585,7 +585,7 @@
           <w:r>
             <w:fldChar w:fldCharType="separate"/>
           </w:r>
-          <w:hyperlink w:anchor="_Toc198049235" w:history="1">
+          <w:hyperlink w:anchor="_Toc198070032" w:history="1">
             <w:r>
               <w:rPr>
                 <w:rStyle w:val="Hyperlink"/>
@@ -612,7 +612,7 @@
                 <w:noProof/>
                 <w:webHidden/>
               </w:rPr>
-              <w:instrText xml:space="preserve"> PAGEREF _Toc198049235 \h </w:instrText>
+              <w:instrText xml:space="preserve"> PAGEREF _Toc198070032 \h </w:instrText>
             </w:r>
             <w:r>
               <w:rPr>
@@ -655,7 +655,7 @@
               <w:lang w:eastAsia="en-GB"/>
             </w:rPr>
           </w:pPr>
-          <w:hyperlink w:anchor="_Toc198049236" w:history="1">
+          <w:hyperlink w:anchor="_Toc198070033" w:history="1">
             <w:r>
               <w:rPr>
                 <w:rStyle w:val="Hyperlink"/>
@@ -682,7 +682,7 @@
                 <w:noProof/>
                 <w:webHidden/>
               </w:rPr>
-              <w:instrText xml:space="preserve"> PAGEREF _Toc198049236 \h </w:instrText>
+              <w:instrText xml:space="preserve"> PAGEREF _Toc198070033 \h </w:instrText>
             </w:r>
             <w:r>
               <w:rPr>
@@ -725,7 +725,7 @@
               <w:lang w:eastAsia="en-GB"/>
             </w:rPr>
           </w:pPr>
-          <w:hyperlink w:anchor="_Toc198049237" w:history="1">
+          <w:hyperlink w:anchor="_Toc198070034" w:history="1">
             <w:r>
               <w:rPr>
                 <w:rStyle w:val="Hyperlink"/>
@@ -752,7 +752,7 @@
                 <w:noProof/>
                 <w:webHidden/>
               </w:rPr>
-              <w:instrText xml:space="preserve"> PAGEREF _Toc198049237 \h </w:instrText>
+              <w:instrText xml:space="preserve"> PAGEREF _Toc198070034 \h </w:instrText>
             </w:r>
             <w:r>
               <w:rPr>
@@ -795,7 +795,7 @@
               <w:lang w:eastAsia="en-GB"/>
             </w:rPr>
           </w:pPr>
-          <w:hyperlink w:anchor="_Toc198049238" w:history="1">
+          <w:hyperlink w:anchor="_Toc198070035" w:history="1">
             <w:r>
               <w:rPr>
                 <w:rStyle w:val="Hyperlink"/>
@@ -822,7 +822,7 @@
                 <w:noProof/>
                 <w:webHidden/>
               </w:rPr>
-              <w:instrText xml:space="preserve"> PAGEREF _Toc198049238 \h </w:instrText>
+              <w:instrText xml:space="preserve"> PAGEREF _Toc198070035 \h </w:instrText>
             </w:r>
             <w:r>
               <w:rPr>
@@ -865,7 +865,7 @@
               <w:lang w:eastAsia="en-GB"/>
             </w:rPr>
           </w:pPr>
-          <w:hyperlink w:anchor="_Toc198049239" w:history="1">
+          <w:hyperlink w:anchor="_Toc198070036" w:history="1">
             <w:r>
               <w:rPr>
                 <w:rStyle w:val="Hyperlink"/>
@@ -892,7 +892,7 @@
                 <w:noProof/>
                 <w:webHidden/>
               </w:rPr>
-              <w:instrText xml:space="preserve"> PAGEREF _Toc198049239 \h </w:instrText>
+              <w:instrText xml:space="preserve"> PAGEREF _Toc198070036 \h </w:instrText>
             </w:r>
             <w:r>
               <w:rPr>
@@ -935,7 +935,7 @@
               <w:lang w:eastAsia="en-GB"/>
             </w:rPr>
           </w:pPr>
-          <w:hyperlink w:anchor="_Toc198049240" w:history="1">
+          <w:hyperlink w:anchor="_Toc198070037" w:history="1">
             <w:r>
               <w:rPr>
                 <w:rStyle w:val="Hyperlink"/>
@@ -962,7 +962,7 @@
                 <w:noProof/>
                 <w:webHidden/>
               </w:rPr>
-              <w:instrText xml:space="preserve"> PAGEREF _Toc198049240 \h </w:instrText>
+              <w:instrText xml:space="preserve"> PAGEREF _Toc198070037 \h </w:instrText>
             </w:r>
             <w:r>
               <w:rPr>
@@ -1005,7 +1005,7 @@
               <w:lang w:eastAsia="en-GB"/>
             </w:rPr>
           </w:pPr>
-          <w:hyperlink w:anchor="_Toc198049241" w:history="1">
+          <w:hyperlink w:anchor="_Toc198070038" w:history="1">
             <w:r>
               <w:rPr>
                 <w:rStyle w:val="Hyperlink"/>
@@ -1032,7 +1032,7 @@
                 <w:noProof/>
                 <w:webHidden/>
               </w:rPr>
-              <w:instrText xml:space="preserve"> PAGEREF _Toc198049241 \h </w:instrText>
+              <w:instrText xml:space="preserve"> PAGEREF _Toc198070038 \h </w:instrText>
             </w:r>
             <w:r>
               <w:rPr>
@@ -1075,7 +1075,7 @@
               <w:lang w:eastAsia="en-GB"/>
             </w:rPr>
           </w:pPr>
-          <w:hyperlink w:anchor="_Toc198049242" w:history="1">
+          <w:hyperlink w:anchor="_Toc198070039" w:history="1">
             <w:r>
               <w:rPr>
                 <w:rStyle w:val="Hyperlink"/>
@@ -1102,7 +1102,7 @@
                 <w:noProof/>
                 <w:webHidden/>
               </w:rPr>
-              <w:instrText xml:space="preserve"> PAGEREF _Toc198049242 \h </w:instrText>
+              <w:instrText xml:space="preserve"> PAGEREF _Toc198070039 \h </w:instrText>
             </w:r>
             <w:r>
               <w:rPr>
@@ -1122,7 +1122,7 @@
                 <w:noProof/>
                 <w:webHidden/>
               </w:rPr>
-              <w:t>4</w:t>
+              <w:t>5</w:t>
             </w:r>
             <w:r>
               <w:rPr>
@@ -1145,7 +1145,7 @@
               <w:lang w:eastAsia="en-GB"/>
             </w:rPr>
           </w:pPr>
-          <w:hyperlink w:anchor="_Toc198049243" w:history="1">
+          <w:hyperlink w:anchor="_Toc198070040" w:history="1">
             <w:r>
               <w:rPr>
                 <w:rStyle w:val="Hyperlink"/>
@@ -1172,7 +1172,7 @@
                 <w:noProof/>
                 <w:webHidden/>
               </w:rPr>
-              <w:instrText xml:space="preserve"> PAGEREF _Toc198049243 \h </w:instrText>
+              <w:instrText xml:space="preserve"> PAGEREF _Toc198070040 \h </w:instrText>
             </w:r>
             <w:r>
               <w:rPr>
@@ -1192,7 +1192,7 @@
                 <w:noProof/>
                 <w:webHidden/>
               </w:rPr>
-              <w:t>5</w:t>
+              <w:t>6</w:t>
             </w:r>
             <w:r>
               <w:rPr>
@@ -1224,7 +1224,7 @@
       <w:pPr>
         <w:pStyle w:val="Heading1"/>
       </w:pPr>
-      <w:bookmarkStart w:id="0" w:name="_Toc198049235"/>
+      <w:bookmarkStart w:id="0" w:name="_Toc198070032"/>
       <w:r>
         <w:lastRenderedPageBreak/>
         <w:t>Introduction</w:t>
@@ -1293,7 +1293,7 @@
       <w:pPr>
         <w:pStyle w:val="Heading1"/>
       </w:pPr>
-      <w:bookmarkStart w:id="1" w:name="_Toc198049236"/>
+      <w:bookmarkStart w:id="1" w:name="_Toc198070033"/>
       <w:r>
         <w:t>3D Model Rendering</w:t>
       </w:r>
@@ -1438,7 +1438,7 @@
       <w:pPr>
         <w:pStyle w:val="Heading1"/>
       </w:pPr>
-      <w:bookmarkStart w:id="2" w:name="_Toc198049237"/>
+      <w:bookmarkStart w:id="2" w:name="_Toc198070034"/>
       <w:r>
         <w:t>Texture Mapping</w:t>
       </w:r>
@@ -1541,7 +1541,7 @@
       <w:pPr>
         <w:pStyle w:val="Heading1"/>
       </w:pPr>
-      <w:bookmarkStart w:id="3" w:name="_Toc198049238"/>
+      <w:bookmarkStart w:id="3" w:name="_Toc198070035"/>
       <w:r>
         <w:t>Lighting</w:t>
       </w:r>
@@ -1734,7 +1734,7 @@
       <w:pPr>
         <w:pStyle w:val="Heading1"/>
       </w:pPr>
-      <w:bookmarkStart w:id="4" w:name="_Toc198049239"/>
+      <w:bookmarkStart w:id="4" w:name="_Toc198070036"/>
       <w:r>
         <w:t>Transparency</w:t>
       </w:r>
@@ -1870,7 +1870,7 @@
       <w:pPr>
         <w:pStyle w:val="Heading1"/>
       </w:pPr>
-      <w:bookmarkStart w:id="5" w:name="_Toc198049240"/>
+      <w:bookmarkStart w:id="5" w:name="_Toc198070037"/>
       <w:r>
         <w:t>Cameras</w:t>
       </w:r>
@@ -1988,7 +1988,7 @@
       <w:pPr>
         <w:pStyle w:val="Heading1"/>
       </w:pPr>
-      <w:bookmarkStart w:id="6" w:name="_Toc198049241"/>
+      <w:bookmarkStart w:id="6" w:name="_Toc198070038"/>
       <w:r>
         <w:t>Interaction</w:t>
       </w:r>
@@ -2071,7 +2071,7 @@
       <w:pPr>
         <w:pStyle w:val="Heading1"/>
       </w:pPr>
-      <w:bookmarkStart w:id="7" w:name="_Toc198049242"/>
+      <w:bookmarkStart w:id="7" w:name="_Toc198070039"/>
       <w:r>
         <w:t>Other Aspects</w:t>
       </w:r>
@@ -2105,7 +2105,7 @@
       <w:pPr>
         <w:pStyle w:val="Heading1"/>
       </w:pPr>
-      <w:bookmarkStart w:id="8" w:name="_Toc198049243"/>
+      <w:bookmarkStart w:id="8" w:name="_Toc198070040"/>
       <w:r>
         <w:lastRenderedPageBreak/>
         <w:t>Referencing</w:t>
@@ -3475,6 +3475,7 @@
   <w:style w:type="character" w:default="1" w:styleId="DefaultParagraphFont">
     <w:name w:val="Default Paragraph Font"/>
     <w:uiPriority w:val="1"/>
+    <w:semiHidden/>
     <w:unhideWhenUsed/>
   </w:style>
   <w:style w:type="table" w:default="1" w:styleId="TableNormal">

--- a/WRITTEN DOCUMENTS/st20235597-GDV5001-WRIT1-TDD.docx
+++ b/WRITTEN DOCUMENTS/st20235597-GDV5001-WRIT1-TDD.docx
@@ -585,7 +585,7 @@
           <w:r>
             <w:fldChar w:fldCharType="separate"/>
           </w:r>
-          <w:hyperlink w:anchor="_Toc198070032" w:history="1">
+          <w:hyperlink w:anchor="_Toc198158417" w:history="1">
             <w:r>
               <w:rPr>
                 <w:rStyle w:val="Hyperlink"/>
@@ -612,7 +612,7 @@
                 <w:noProof/>
                 <w:webHidden/>
               </w:rPr>
-              <w:instrText xml:space="preserve"> PAGEREF _Toc198070032 \h </w:instrText>
+              <w:instrText xml:space="preserve"> PAGEREF _Toc198158417 \h </w:instrText>
             </w:r>
             <w:r>
               <w:rPr>
@@ -655,7 +655,7 @@
               <w:lang w:eastAsia="en-GB"/>
             </w:rPr>
           </w:pPr>
-          <w:hyperlink w:anchor="_Toc198070033" w:history="1">
+          <w:hyperlink w:anchor="_Toc198158418" w:history="1">
             <w:r>
               <w:rPr>
                 <w:rStyle w:val="Hyperlink"/>
@@ -682,7 +682,7 @@
                 <w:noProof/>
                 <w:webHidden/>
               </w:rPr>
-              <w:instrText xml:space="preserve"> PAGEREF _Toc198070033 \h </w:instrText>
+              <w:instrText xml:space="preserve"> PAGEREF _Toc198158418 \h </w:instrText>
             </w:r>
             <w:r>
               <w:rPr>
@@ -725,7 +725,7 @@
               <w:lang w:eastAsia="en-GB"/>
             </w:rPr>
           </w:pPr>
-          <w:hyperlink w:anchor="_Toc198070034" w:history="1">
+          <w:hyperlink w:anchor="_Toc198158419" w:history="1">
             <w:r>
               <w:rPr>
                 <w:rStyle w:val="Hyperlink"/>
@@ -752,7 +752,7 @@
                 <w:noProof/>
                 <w:webHidden/>
               </w:rPr>
-              <w:instrText xml:space="preserve"> PAGEREF _Toc198070034 \h </w:instrText>
+              <w:instrText xml:space="preserve"> PAGEREF _Toc198158419 \h </w:instrText>
             </w:r>
             <w:r>
               <w:rPr>
@@ -795,7 +795,7 @@
               <w:lang w:eastAsia="en-GB"/>
             </w:rPr>
           </w:pPr>
-          <w:hyperlink w:anchor="_Toc198070035" w:history="1">
+          <w:hyperlink w:anchor="_Toc198158420" w:history="1">
             <w:r>
               <w:rPr>
                 <w:rStyle w:val="Hyperlink"/>
@@ -822,7 +822,7 @@
                 <w:noProof/>
                 <w:webHidden/>
               </w:rPr>
-              <w:instrText xml:space="preserve"> PAGEREF _Toc198070035 \h </w:instrText>
+              <w:instrText xml:space="preserve"> PAGEREF _Toc198158420 \h </w:instrText>
             </w:r>
             <w:r>
               <w:rPr>
@@ -865,7 +865,7 @@
               <w:lang w:eastAsia="en-GB"/>
             </w:rPr>
           </w:pPr>
-          <w:hyperlink w:anchor="_Toc198070036" w:history="1">
+          <w:hyperlink w:anchor="_Toc198158421" w:history="1">
             <w:r>
               <w:rPr>
                 <w:rStyle w:val="Hyperlink"/>
@@ -892,7 +892,7 @@
                 <w:noProof/>
                 <w:webHidden/>
               </w:rPr>
-              <w:instrText xml:space="preserve"> PAGEREF _Toc198070036 \h </w:instrText>
+              <w:instrText xml:space="preserve"> PAGEREF _Toc198158421 \h </w:instrText>
             </w:r>
             <w:r>
               <w:rPr>
@@ -935,7 +935,7 @@
               <w:lang w:eastAsia="en-GB"/>
             </w:rPr>
           </w:pPr>
-          <w:hyperlink w:anchor="_Toc198070037" w:history="1">
+          <w:hyperlink w:anchor="_Toc198158422" w:history="1">
             <w:r>
               <w:rPr>
                 <w:rStyle w:val="Hyperlink"/>
@@ -962,7 +962,7 @@
                 <w:noProof/>
                 <w:webHidden/>
               </w:rPr>
-              <w:instrText xml:space="preserve"> PAGEREF _Toc198070037 \h </w:instrText>
+              <w:instrText xml:space="preserve"> PAGEREF _Toc198158422 \h </w:instrText>
             </w:r>
             <w:r>
               <w:rPr>
@@ -1005,7 +1005,7 @@
               <w:lang w:eastAsia="en-GB"/>
             </w:rPr>
           </w:pPr>
-          <w:hyperlink w:anchor="_Toc198070038" w:history="1">
+          <w:hyperlink w:anchor="_Toc198158423" w:history="1">
             <w:r>
               <w:rPr>
                 <w:rStyle w:val="Hyperlink"/>
@@ -1032,7 +1032,7 @@
                 <w:noProof/>
                 <w:webHidden/>
               </w:rPr>
-              <w:instrText xml:space="preserve"> PAGEREF _Toc198070038 \h </w:instrText>
+              <w:instrText xml:space="preserve"> PAGEREF _Toc198158423 \h </w:instrText>
             </w:r>
             <w:r>
               <w:rPr>
@@ -1075,7 +1075,7 @@
               <w:lang w:eastAsia="en-GB"/>
             </w:rPr>
           </w:pPr>
-          <w:hyperlink w:anchor="_Toc198070039" w:history="1">
+          <w:hyperlink w:anchor="_Toc198158424" w:history="1">
             <w:r>
               <w:rPr>
                 <w:rStyle w:val="Hyperlink"/>
@@ -1102,7 +1102,7 @@
                 <w:noProof/>
                 <w:webHidden/>
               </w:rPr>
-              <w:instrText xml:space="preserve"> PAGEREF _Toc198070039 \h </w:instrText>
+              <w:instrText xml:space="preserve"> PAGEREF _Toc198158424 \h </w:instrText>
             </w:r>
             <w:r>
               <w:rPr>
@@ -1123,6 +1123,210 @@
                 <w:webHidden/>
               </w:rPr>
               <w:t>5</w:t>
+            </w:r>
+            <w:r>
+              <w:rPr>
+                <w:noProof/>
+                <w:webHidden/>
+              </w:rPr>
+              <w:fldChar w:fldCharType="end"/>
+            </w:r>
+          </w:hyperlink>
+        </w:p>
+        <w:p>
+          <w:pPr>
+            <w:pStyle w:val="TOC2"/>
+            <w:tabs>
+              <w:tab w:val="right" w:leader="dot" w:pos="9016"/>
+            </w:tabs>
+            <w:rPr>
+              <w:noProof/>
+            </w:rPr>
+          </w:pPr>
+          <w:hyperlink w:anchor="_Toc198158425" w:history="1">
+            <w:r>
+              <w:rPr>
+                <w:rStyle w:val="Hyperlink"/>
+                <w:noProof/>
+              </w:rPr>
+              <w:t>Wandering Monsters</w:t>
+            </w:r>
+            <w:r>
+              <w:rPr>
+                <w:noProof/>
+                <w:webHidden/>
+              </w:rPr>
+              <w:tab/>
+            </w:r>
+            <w:r>
+              <w:rPr>
+                <w:noProof/>
+                <w:webHidden/>
+              </w:rPr>
+              <w:fldChar w:fldCharType="begin"/>
+            </w:r>
+            <w:r>
+              <w:rPr>
+                <w:noProof/>
+                <w:webHidden/>
+              </w:rPr>
+              <w:instrText xml:space="preserve"> PAGEREF _Toc198158425 \h </w:instrText>
+            </w:r>
+            <w:r>
+              <w:rPr>
+                <w:noProof/>
+                <w:webHidden/>
+              </w:rPr>
+            </w:r>
+            <w:r>
+              <w:rPr>
+                <w:noProof/>
+                <w:webHidden/>
+              </w:rPr>
+              <w:fldChar w:fldCharType="separate"/>
+            </w:r>
+            <w:r>
+              <w:rPr>
+                <w:noProof/>
+                <w:webHidden/>
+              </w:rPr>
+              <w:t>5</w:t>
+            </w:r>
+            <w:r>
+              <w:rPr>
+                <w:noProof/>
+                <w:webHidden/>
+              </w:rPr>
+              <w:fldChar w:fldCharType="end"/>
+            </w:r>
+          </w:hyperlink>
+        </w:p>
+        <w:p>
+          <w:pPr>
+            <w:pStyle w:val="TOC2"/>
+            <w:tabs>
+              <w:tab w:val="right" w:leader="dot" w:pos="9016"/>
+            </w:tabs>
+            <w:rPr>
+              <w:noProof/>
+            </w:rPr>
+          </w:pPr>
+          <w:hyperlink w:anchor="_Toc198158426" w:history="1">
+            <w:r>
+              <w:rPr>
+                <w:rStyle w:val="Hyperlink"/>
+                <w:noProof/>
+              </w:rPr>
+              <w:t>Manifest</w:t>
+            </w:r>
+            <w:r>
+              <w:rPr>
+                <w:noProof/>
+                <w:webHidden/>
+              </w:rPr>
+              <w:tab/>
+            </w:r>
+            <w:r>
+              <w:rPr>
+                <w:noProof/>
+                <w:webHidden/>
+              </w:rPr>
+              <w:fldChar w:fldCharType="begin"/>
+            </w:r>
+            <w:r>
+              <w:rPr>
+                <w:noProof/>
+                <w:webHidden/>
+              </w:rPr>
+              <w:instrText xml:space="preserve"> PAGEREF _Toc198158426 \h </w:instrText>
+            </w:r>
+            <w:r>
+              <w:rPr>
+                <w:noProof/>
+                <w:webHidden/>
+              </w:rPr>
+            </w:r>
+            <w:r>
+              <w:rPr>
+                <w:noProof/>
+                <w:webHidden/>
+              </w:rPr>
+              <w:fldChar w:fldCharType="separate"/>
+            </w:r>
+            <w:r>
+              <w:rPr>
+                <w:noProof/>
+                <w:webHidden/>
+              </w:rPr>
+              <w:t>5</w:t>
+            </w:r>
+            <w:r>
+              <w:rPr>
+                <w:noProof/>
+                <w:webHidden/>
+              </w:rPr>
+              <w:fldChar w:fldCharType="end"/>
+            </w:r>
+          </w:hyperlink>
+        </w:p>
+        <w:p>
+          <w:pPr>
+            <w:pStyle w:val="TOC2"/>
+            <w:tabs>
+              <w:tab w:val="right" w:leader="dot" w:pos="9016"/>
+            </w:tabs>
+            <w:rPr>
+              <w:noProof/>
+            </w:rPr>
+          </w:pPr>
+          <w:hyperlink w:anchor="_Toc198158427" w:history="1">
+            <w:r>
+              <w:rPr>
+                <w:rStyle w:val="Hyperlink"/>
+                <w:noProof/>
+              </w:rPr>
+              <w:t>Map generation</w:t>
+            </w:r>
+            <w:r>
+              <w:rPr>
+                <w:noProof/>
+                <w:webHidden/>
+              </w:rPr>
+              <w:tab/>
+            </w:r>
+            <w:r>
+              <w:rPr>
+                <w:noProof/>
+                <w:webHidden/>
+              </w:rPr>
+              <w:fldChar w:fldCharType="begin"/>
+            </w:r>
+            <w:r>
+              <w:rPr>
+                <w:noProof/>
+                <w:webHidden/>
+              </w:rPr>
+              <w:instrText xml:space="preserve"> PAGEREF _Toc198158427 \h </w:instrText>
+            </w:r>
+            <w:r>
+              <w:rPr>
+                <w:noProof/>
+                <w:webHidden/>
+              </w:rPr>
+            </w:r>
+            <w:r>
+              <w:rPr>
+                <w:noProof/>
+                <w:webHidden/>
+              </w:rPr>
+              <w:fldChar w:fldCharType="separate"/>
+            </w:r>
+            <w:r>
+              <w:rPr>
+                <w:noProof/>
+                <w:webHidden/>
+              </w:rPr>
+              <w:t>6</w:t>
             </w:r>
             <w:r>
               <w:rPr>
@@ -1145,7 +1349,7 @@
               <w:lang w:eastAsia="en-GB"/>
             </w:rPr>
           </w:pPr>
-          <w:hyperlink w:anchor="_Toc198070040" w:history="1">
+          <w:hyperlink w:anchor="_Toc198158428" w:history="1">
             <w:r>
               <w:rPr>
                 <w:rStyle w:val="Hyperlink"/>
@@ -1172,7 +1376,7 @@
                 <w:noProof/>
                 <w:webHidden/>
               </w:rPr>
-              <w:instrText xml:space="preserve"> PAGEREF _Toc198070040 \h </w:instrText>
+              <w:instrText xml:space="preserve"> PAGEREF _Toc198158428 \h </w:instrText>
             </w:r>
             <w:r>
               <w:rPr>
@@ -1192,7 +1396,7 @@
                 <w:noProof/>
                 <w:webHidden/>
               </w:rPr>
-              <w:t>6</w:t>
+              <w:t>7</w:t>
             </w:r>
             <w:r>
               <w:rPr>
@@ -1224,7 +1428,7 @@
       <w:pPr>
         <w:pStyle w:val="Heading1"/>
       </w:pPr>
-      <w:bookmarkStart w:id="0" w:name="_Toc198070032"/>
+      <w:bookmarkStart w:id="0" w:name="_Toc198158417"/>
       <w:r>
         <w:lastRenderedPageBreak/>
         <w:t>Introduction</w:t>
@@ -1239,7 +1443,13 @@
         <w:t>investigate</w:t>
       </w:r>
       <w:r>
-        <w:t xml:space="preserve"> the design and implementation of various methods used in the creation of a clone version of Bullfrog’s </w:t>
+        <w:t xml:space="preserve"> the design and implementation of various </w:t>
+      </w:r>
+      <w:r>
+        <w:t xml:space="preserve">features </w:t>
+      </w:r>
+      <w:r>
+        <w:t xml:space="preserve">used in the creation of a clone version of Bullfrog’s </w:t>
       </w:r>
       <w:r>
         <w:rPr>
@@ -1261,13 +1471,31 @@
         <w:t>1999)</w:t>
       </w:r>
       <w:r>
-        <w:t xml:space="preserve">. For each of the key elements, research </w:t>
-      </w:r>
-      <w:r>
-        <w:t xml:space="preserve">and analyse </w:t>
-      </w:r>
-      <w:r>
-        <w:t xml:space="preserve">has been carried out looking into how the original title </w:t>
+        <w:t>.</w:t>
+      </w:r>
+      <w:r>
+        <w:t xml:space="preserve"> </w:t>
+      </w:r>
+      <w:r>
+        <w:t xml:space="preserve">For each of the key elements, research </w:t>
+      </w:r>
+      <w:r>
+        <w:t>and analys</w:t>
+      </w:r>
+      <w:r>
+        <w:t>is</w:t>
+      </w:r>
+      <w:r>
+        <w:t xml:space="preserve"> </w:t>
+      </w:r>
+      <w:r>
+        <w:t xml:space="preserve">has been carried out </w:t>
+      </w:r>
+      <w:r>
+        <w:t>to understand or make informed assumptions about</w:t>
+      </w:r>
+      <w:r>
+        <w:t xml:space="preserve"> how the original title </w:t>
       </w:r>
       <w:r>
         <w:t>h</w:t>
@@ -1276,24 +1504,14 @@
         <w:t>as achieved them</w:t>
       </w:r>
       <w:r>
-        <w:t xml:space="preserve"> and then comparing these to other related titles. Then </w:t>
-      </w:r>
-      <w:r>
-        <w:t>looking</w:t>
-      </w:r>
-      <w:r>
-        <w:t xml:space="preserve"> into how each of these elements have been implemented into the clone version created for this project and </w:t>
-      </w:r>
-      <w:r>
-        <w:t>if/how they can be used as part of the wider project.</w:t>
+        <w:t>.</w:t>
       </w:r>
     </w:p>
-    <w:p/>
     <w:p>
       <w:pPr>
         <w:pStyle w:val="Heading1"/>
       </w:pPr>
-      <w:bookmarkStart w:id="1" w:name="_Toc198070033"/>
+      <w:bookmarkStart w:id="1" w:name="_Toc198158418"/>
       <w:r>
         <w:t>3D Model Rendering</w:t>
       </w:r>
@@ -1438,7 +1656,7 @@
       <w:pPr>
         <w:pStyle w:val="Heading1"/>
       </w:pPr>
-      <w:bookmarkStart w:id="2" w:name="_Toc198070034"/>
+      <w:bookmarkStart w:id="2" w:name="_Toc198158419"/>
       <w:r>
         <w:t>Texture Mapping</w:t>
       </w:r>
@@ -1511,37 +1729,37 @@
         <w:t xml:space="preserve"> object</w:t>
       </w:r>
       <w:r>
-        <w:t xml:space="preserve"> is loaded it reads its associated texture from the manifest and stores it, then during initialisation it accesses </w:t>
+        <w:t xml:space="preserve"> is loaded it reads its associated texture from the manifest and stores it, then during initialisation it accesses Scenes texture manager and gets the appropriate OpenGL texture ID (</w:t>
+      </w:r>
+      <w:proofErr w:type="spellStart"/>
+      <w:r>
+        <w:t>Gluint</w:t>
+      </w:r>
+      <w:proofErr w:type="spellEnd"/>
+      <w:r>
+        <w:t xml:space="preserve">) where during the </w:t>
+      </w:r>
+      <w:proofErr w:type="spellStart"/>
+      <w:r>
+        <w:t>PreRender</w:t>
+      </w:r>
+      <w:proofErr w:type="spellEnd"/>
+      <w:r>
+        <w:t xml:space="preserve"> method after allowing the object to receive 2D textures it also binds the stored texture to the retrieved texture unit, in this case </w:t>
+      </w:r>
+      <w:r>
+        <w:t xml:space="preserve">0 (GL_TEXTURE0)  is the main texture and 1 (GL_TEXTURE1) is for normal maps if a normal map is required. </w:t>
       </w:r>
       <w:r>
         <w:lastRenderedPageBreak/>
-        <w:t>Scenes texture manager and gets the appropriate OpenGL texture ID (</w:t>
-      </w:r>
-      <w:proofErr w:type="spellStart"/>
-      <w:r>
-        <w:t>Gluint</w:t>
-      </w:r>
-      <w:proofErr w:type="spellEnd"/>
-      <w:r>
-        <w:t xml:space="preserve">) where during the </w:t>
-      </w:r>
-      <w:proofErr w:type="spellStart"/>
-      <w:r>
-        <w:t>PreRender</w:t>
-      </w:r>
-      <w:proofErr w:type="spellEnd"/>
-      <w:r>
-        <w:t xml:space="preserve"> method after allowing the object to receive 2D textures it also binds the stored texture to the retrieved texture unit, in this case </w:t>
-      </w:r>
-      <w:r>
-        <w:t>0 (GL_TEXTURE0)  is the main texture and 1 (GL_TEXTURE1) is for normal maps if a normal map is required. Render is then called where the objects model is drawn and the selected textures applied.</w:t>
+        <w:t>Render is then called where the objects model is drawn and the selected textures applied.</w:t>
       </w:r>
     </w:p>
     <w:p>
       <w:pPr>
         <w:pStyle w:val="Heading1"/>
       </w:pPr>
-      <w:bookmarkStart w:id="3" w:name="_Toc198070035"/>
+      <w:bookmarkStart w:id="3" w:name="_Toc198158420"/>
       <w:r>
         <w:t>Lighting</w:t>
       </w:r>
@@ -1734,7 +1952,7 @@
       <w:pPr>
         <w:pStyle w:val="Heading1"/>
       </w:pPr>
-      <w:bookmarkStart w:id="4" w:name="_Toc198070036"/>
+      <w:bookmarkStart w:id="4" w:name="_Toc198158421"/>
       <w:r>
         <w:t>Transparency</w:t>
       </w:r>
@@ -1772,15 +1990,7 @@
           <w:i/>
           <w:iCs/>
         </w:rPr>
-        <w:t xml:space="preserve">“…Dungeon Keeper 2 </w:t>
-      </w:r>
-      <w:r>
-        <w:rPr>
-          <w:i/>
-          <w:iCs/>
-        </w:rPr>
-        <w:lastRenderedPageBreak/>
-        <w:t>uses 16-bit Z-Buffering. It's an old rendering method that is no longer used in modern games….”</w:t>
+        <w:t>“…Dungeon Keeper 2 uses 16-bit Z-Buffering. It's an old rendering method that is no longer used in modern games….”</w:t>
       </w:r>
       <w:r>
         <w:rPr>
@@ -1799,7 +2009,11 @@
         <w:t>technique</w:t>
       </w:r>
       <w:r>
-        <w:t xml:space="preserve"> ensures that closer 3D objects appear in-front of farther ones. As each pixel of a 3D object is rendered to the screen, its distance from the camera (depth value) is compared against any object in that position on screen and checks </w:t>
+        <w:t xml:space="preserve"> ensures that closer 3D objects appear in-front of farther ones. As each pixel of a 3D object is rendered to the screen, its distance from the camera (depth value) is compared against any object in that position on screen and </w:t>
+      </w:r>
+      <w:r>
+        <w:lastRenderedPageBreak/>
+        <w:t xml:space="preserve">checks </w:t>
       </w:r>
       <w:r>
         <w:t xml:space="preserve">if that object is closer to the cameras position, if so, it will replace the information in the buffer with the new value </w:t>
@@ -1870,7 +2084,7 @@
       <w:pPr>
         <w:pStyle w:val="Heading1"/>
       </w:pPr>
-      <w:bookmarkStart w:id="5" w:name="_Toc198070037"/>
+      <w:bookmarkStart w:id="5" w:name="_Toc198158422"/>
       <w:r>
         <w:t>Cameras</w:t>
       </w:r>
@@ -1988,7 +2202,7 @@
       <w:pPr>
         <w:pStyle w:val="Heading1"/>
       </w:pPr>
-      <w:bookmarkStart w:id="6" w:name="_Toc198070038"/>
+      <w:bookmarkStart w:id="6" w:name="_Toc198158423"/>
       <w:r>
         <w:t>Interaction</w:t>
       </w:r>
@@ -2035,19 +2249,19 @@
         <w:t xml:space="preserve">. The movement is the main interaction focused on in this application, and each camera moves differently but do not the key presses themselves, </w:t>
       </w:r>
       <w:r>
-        <w:t xml:space="preserve">the key presses are stored and handled in the main.cpp in a struct that sets the appropriate Boolean, that then gets and sets the </w:t>
+        <w:t xml:space="preserve">the key presses are stored and handled in the main.cpp in a struct that sets the appropriate Boolean, that then gets and sets the correct movement direction method. In Scene, dependant on which camera is currently active handles which classes Move() method gets called. Within the Move() method of the </w:t>
+      </w:r>
+      <w:proofErr w:type="spellStart"/>
+      <w:r>
+        <w:t>FPCamera</w:t>
+      </w:r>
+      <w:proofErr w:type="spellEnd"/>
+      <w:r>
+        <w:t xml:space="preserve">, the forward vector is calculated as the direction the camera is facing, and the right vector is calculated from the cross product of the forward vector and the </w:t>
       </w:r>
       <w:r>
         <w:lastRenderedPageBreak/>
-        <w:t xml:space="preserve">correct movement direction method. In Scene, dependant on which camera is currently active handles which classes Move() method gets called. Within the Move() method of the </w:t>
-      </w:r>
-      <w:proofErr w:type="spellStart"/>
-      <w:r>
-        <w:t>FPCamera</w:t>
-      </w:r>
-      <w:proofErr w:type="spellEnd"/>
-      <w:r>
-        <w:t xml:space="preserve">, the forward vector is calculated as the direction the camera is facing, and the right vector is calculated from the cross product of the forward vector and the world up vector. </w:t>
+        <w:t xml:space="preserve">world up vector. </w:t>
       </w:r>
       <w:r>
         <w:t xml:space="preserve">The </w:t>
@@ -2071,32 +2285,151 @@
       <w:pPr>
         <w:pStyle w:val="Heading1"/>
       </w:pPr>
-      <w:bookmarkStart w:id="7" w:name="_Toc198070039"/>
+      <w:bookmarkStart w:id="7" w:name="_Toc198158424"/>
       <w:r>
         <w:t>Other Aspects</w:t>
       </w:r>
       <w:bookmarkEnd w:id="7"/>
     </w:p>
     <w:p>
-      <w:r>
-        <w:t>Wandering</w:t>
-      </w:r>
-      <w:r>
-        <w:br/>
-        <w:t>Manifest</w:t>
-      </w:r>
+      <w:pPr>
+        <w:pStyle w:val="Heading2"/>
+      </w:pPr>
+      <w:bookmarkStart w:id="8" w:name="_Toc198158425"/>
+      <w:r>
+        <w:t>Wandering Monsters</w:t>
+      </w:r>
+      <w:bookmarkEnd w:id="8"/>
     </w:p>
     <w:p>
       <w:r>
-        <w:t>Map generation</w:t>
+        <w:t xml:space="preserve">As seen in Dungeon Keeper 2, the characters/creatures use AI to navigate around the level and </w:t>
+      </w:r>
+      <w:r>
+        <w:t>according to</w:t>
+      </w:r>
+      <w:r>
+        <w:t xml:space="preserve"> the Manual each creature has different behaviours and strategies</w:t>
+      </w:r>
+      <w:r>
+        <w:t xml:space="preserve"> </w:t>
+      </w:r>
+      <w:r>
+        <w:t>(Bullfrog, 1999)</w:t>
+      </w:r>
+      <w:r>
+        <w:t>.</w:t>
+      </w:r>
+      <w:r>
+        <w:t xml:space="preserve"> Due to all of these varying movements and actions it is likely that it makes use of an FSM (Finite State Machine) which is a common AI architecture used to control game entities giving them the illusion of intelligence. These will assign/set states depending on various variables for example, if a creature has nothing to do it will be set to an Idle state, then it if is set to Patrol it will walk around and if it comes close enough to an enemy it may enter a Chase state. In this clone</w:t>
+      </w:r>
+      <w:r>
+        <w:t xml:space="preserve">, moving creatures are created in the Wandering class which inherits from </w:t>
+      </w:r>
+      <w:proofErr w:type="spellStart"/>
+      <w:r>
+        <w:t>ExampleGO</w:t>
+      </w:r>
+      <w:proofErr w:type="spellEnd"/>
+      <w:r>
+        <w:t xml:space="preserve">. These objects travel through the dungeon until they reach the centre of each of the square dungeon rooms, these positions have been hard coded and put into an array of vec3’s, where when they reach any of these positions the </w:t>
+      </w:r>
+      <w:proofErr w:type="spellStart"/>
+      <w:r>
+        <w:t>turnPlace</w:t>
+      </w:r>
+      <w:proofErr w:type="spellEnd"/>
+      <w:r>
+        <w:t xml:space="preserve">() method is called where it checks which one of the 9 positions it is in and </w:t>
+      </w:r>
+      <w:r>
+        <w:t>randomly selects from its available directions and moves in that direction and repeats indefinitely. This was added to give the illusion that the creatures are wandering around the dungeon and also to stop them just leaving the map.</w:t>
+      </w:r>
+      <w:r>
+        <w:br/>
       </w:r>
     </w:p>
     <w:p>
-      <w:r>
-        <w:t>Shader</w:t>
-      </w:r>
+      <w:pPr>
+        <w:pStyle w:val="Heading2"/>
+      </w:pPr>
+      <w:bookmarkStart w:id="9" w:name="_Toc198158426"/>
+      <w:r>
+        <w:t>Manifest</w:t>
+      </w:r>
+      <w:bookmarkEnd w:id="9"/>
     </w:p>
     <w:p>
+      <w:r>
+        <w:t xml:space="preserve">The manifest is a .txt file that is used to </w:t>
+      </w:r>
+      <w:r>
+        <w:t xml:space="preserve">declare elements in the project used for the scene construction (Cameras, Lights, Models, Textures, Shaders and Game Objects). </w:t>
+      </w:r>
+      <w:r>
+        <w:t>These sections hold all of the information needed to create each element, when the application starts all of this information get parsed and uses Factories to create each element. The manifest will know specific base data such as the objects type, name and position etc that will be sent to these factories where they will be created and within their own classes specific logic will be given. This makes it simple to add extra models, textures and game object types in a readable format where the developer needs only to update the manifest and the appropriate factory.</w:t>
+      </w:r>
+    </w:p>
+    <w:p/>
+    <w:p/>
+    <w:p/>
+    <w:p>
+      <w:pPr>
+        <w:pStyle w:val="Heading2"/>
+      </w:pPr>
+      <w:bookmarkStart w:id="10" w:name="_Toc198158427"/>
+      <w:r>
+        <w:lastRenderedPageBreak/>
+        <w:t>Map generation</w:t>
+      </w:r>
+      <w:bookmarkEnd w:id="10"/>
+    </w:p>
+    <w:p>
+      <w:r>
+        <w:t xml:space="preserve">The </w:t>
+      </w:r>
+      <w:proofErr w:type="spellStart"/>
+      <w:r>
+        <w:t>BuildDungeon</w:t>
+      </w:r>
+      <w:proofErr w:type="spellEnd"/>
+      <w:r>
+        <w:t xml:space="preserve"> class is responsible for map generation and makes use of the predetermined rooms setup within the manifest. Each part of the dungeon works with an origin system, where using the DUNGEONMAIN game object as an example, it receives a predefined number of origins (NOORIGINS), in this case 9</w:t>
+      </w:r>
+      <w:r>
+        <w:t xml:space="preserve"> and places them into a vec3 list</w:t>
+      </w:r>
+      <w:r>
+        <w:t>, and a predefined number of game objects (NOOBJ), is this case 28</w:t>
+      </w:r>
+      <w:r>
+        <w:t xml:space="preserve"> and places these into a vec3 list</w:t>
+      </w:r>
+      <w:r>
+        <w:t xml:space="preserve">, and it goes to each hardcoded origin and </w:t>
+      </w:r>
+      <w:r>
+        <w:t xml:space="preserve">places the 28 walls into the hardcoded positions and creates the shape of the room, this then gets pushed back to a </w:t>
+      </w:r>
+      <w:proofErr w:type="spellStart"/>
+      <w:r>
+        <w:t>finalObjLocation</w:t>
+      </w:r>
+      <w:proofErr w:type="spellEnd"/>
+      <w:r>
+        <w:t xml:space="preserve"> and this gets rendered. This is repeated for all the other rooms, corridors and torches. The difference within the Torch is that for each of the final locations of the torch it also calls to the </w:t>
+      </w:r>
+      <w:proofErr w:type="spellStart"/>
+      <w:r>
+        <w:t>TorchLight</w:t>
+      </w:r>
+      <w:proofErr w:type="spellEnd"/>
+      <w:r>
+        <w:t xml:space="preserve"> class and places a Torchlight at that location with an offset to give the appearance of the torch actually giving off light. The way this is setup, means that every time a Torch game object is added to the map</w:t>
+      </w:r>
+      <w:r>
+        <w:t xml:space="preserve"> it will automatically receive the appropriate Torchlight Light.</w:t>
+      </w:r>
       <w:r>
         <w:br w:type="page"/>
       </w:r>
@@ -2105,12 +2438,12 @@
       <w:pPr>
         <w:pStyle w:val="Heading1"/>
       </w:pPr>
-      <w:bookmarkStart w:id="8" w:name="_Toc198070040"/>
+      <w:bookmarkStart w:id="11" w:name="_Toc198158428"/>
       <w:r>
         <w:lastRenderedPageBreak/>
         <w:t>Referencing</w:t>
       </w:r>
-      <w:bookmarkEnd w:id="8"/>
+      <w:bookmarkEnd w:id="11"/>
     </w:p>
     <w:p>
       <w:r>
@@ -3300,7 +3633,6 @@
     <w:next w:val="Normal"/>
     <w:link w:val="Heading2Char"/>
     <w:uiPriority w:val="9"/>
-    <w:semiHidden/>
     <w:unhideWhenUsed/>
     <w:qFormat/>
     <w:rsid w:val="00032E8E"/>
@@ -3475,7 +3807,6 @@
   <w:style w:type="character" w:default="1" w:styleId="DefaultParagraphFont">
     <w:name w:val="Default Paragraph Font"/>
     <w:uiPriority w:val="1"/>
-    <w:semiHidden/>
     <w:unhideWhenUsed/>
   </w:style>
   <w:style w:type="table" w:default="1" w:styleId="TableNormal">
@@ -3517,7 +3848,6 @@
     <w:basedOn w:val="DefaultParagraphFont"/>
     <w:link w:val="Heading2"/>
     <w:uiPriority w:val="9"/>
-    <w:semiHidden/>
     <w:rsid w:val="00032E8E"/>
     <w:rPr>
       <w:rFonts w:asciiTheme="majorHAnsi" w:eastAsiaTheme="majorEastAsia" w:hAnsiTheme="majorHAnsi" w:cstheme="majorBidi"/>
@@ -3909,6 +4239,19 @@
     <w:uiPriority w:val="99"/>
     <w:rsid w:val="00D36BA2"/>
   </w:style>
+  <w:style w:type="paragraph" w:styleId="TOC2">
+    <w:name w:val="toc 2"/>
+    <w:basedOn w:val="Normal"/>
+    <w:next w:val="Normal"/>
+    <w:autoRedefine/>
+    <w:uiPriority w:val="39"/>
+    <w:unhideWhenUsed/>
+    <w:rsid w:val="000218BA"/>
+    <w:pPr>
+      <w:spacing w:after="100"/>
+      <w:ind w:left="240"/>
+    </w:pPr>
+  </w:style>
 </w:styles>
 </file>
 

--- a/WRITTEN DOCUMENTS/st20235597-GDV5001-WRIT1-TDD.docx
+++ b/WRITTEN DOCUMENTS/st20235597-GDV5001-WRIT1-TDD.docx
@@ -585,7 +585,7 @@
           <w:r>
             <w:fldChar w:fldCharType="separate"/>
           </w:r>
-          <w:hyperlink w:anchor="_Toc198158417" w:history="1">
+          <w:hyperlink w:anchor="_Toc198158782" w:history="1">
             <w:r>
               <w:rPr>
                 <w:rStyle w:val="Hyperlink"/>
@@ -612,7 +612,7 @@
                 <w:noProof/>
                 <w:webHidden/>
               </w:rPr>
-              <w:instrText xml:space="preserve"> PAGEREF _Toc198158417 \h </w:instrText>
+              <w:instrText xml:space="preserve"> PAGEREF _Toc198158782 \h </w:instrText>
             </w:r>
             <w:r>
               <w:rPr>
@@ -655,7 +655,7 @@
               <w:lang w:eastAsia="en-GB"/>
             </w:rPr>
           </w:pPr>
-          <w:hyperlink w:anchor="_Toc198158418" w:history="1">
+          <w:hyperlink w:anchor="_Toc198158783" w:history="1">
             <w:r>
               <w:rPr>
                 <w:rStyle w:val="Hyperlink"/>
@@ -682,7 +682,7 @@
                 <w:noProof/>
                 <w:webHidden/>
               </w:rPr>
-              <w:instrText xml:space="preserve"> PAGEREF _Toc198158418 \h </w:instrText>
+              <w:instrText xml:space="preserve"> PAGEREF _Toc198158783 \h </w:instrText>
             </w:r>
             <w:r>
               <w:rPr>
@@ -725,7 +725,7 @@
               <w:lang w:eastAsia="en-GB"/>
             </w:rPr>
           </w:pPr>
-          <w:hyperlink w:anchor="_Toc198158419" w:history="1">
+          <w:hyperlink w:anchor="_Toc198158784" w:history="1">
             <w:r>
               <w:rPr>
                 <w:rStyle w:val="Hyperlink"/>
@@ -752,7 +752,7 @@
                 <w:noProof/>
                 <w:webHidden/>
               </w:rPr>
-              <w:instrText xml:space="preserve"> PAGEREF _Toc198158419 \h </w:instrText>
+              <w:instrText xml:space="preserve"> PAGEREF _Toc198158784 \h </w:instrText>
             </w:r>
             <w:r>
               <w:rPr>
@@ -795,7 +795,7 @@
               <w:lang w:eastAsia="en-GB"/>
             </w:rPr>
           </w:pPr>
-          <w:hyperlink w:anchor="_Toc198158420" w:history="1">
+          <w:hyperlink w:anchor="_Toc198158785" w:history="1">
             <w:r>
               <w:rPr>
                 <w:rStyle w:val="Hyperlink"/>
@@ -822,7 +822,7 @@
                 <w:noProof/>
                 <w:webHidden/>
               </w:rPr>
-              <w:instrText xml:space="preserve"> PAGEREF _Toc198158420 \h </w:instrText>
+              <w:instrText xml:space="preserve"> PAGEREF _Toc198158785 \h </w:instrText>
             </w:r>
             <w:r>
               <w:rPr>
@@ -865,7 +865,7 @@
               <w:lang w:eastAsia="en-GB"/>
             </w:rPr>
           </w:pPr>
-          <w:hyperlink w:anchor="_Toc198158421" w:history="1">
+          <w:hyperlink w:anchor="_Toc198158786" w:history="1">
             <w:r>
               <w:rPr>
                 <w:rStyle w:val="Hyperlink"/>
@@ -892,7 +892,7 @@
                 <w:noProof/>
                 <w:webHidden/>
               </w:rPr>
-              <w:instrText xml:space="preserve"> PAGEREF _Toc198158421 \h </w:instrText>
+              <w:instrText xml:space="preserve"> PAGEREF _Toc198158786 \h </w:instrText>
             </w:r>
             <w:r>
               <w:rPr>
@@ -935,7 +935,7 @@
               <w:lang w:eastAsia="en-GB"/>
             </w:rPr>
           </w:pPr>
-          <w:hyperlink w:anchor="_Toc198158422" w:history="1">
+          <w:hyperlink w:anchor="_Toc198158787" w:history="1">
             <w:r>
               <w:rPr>
                 <w:rStyle w:val="Hyperlink"/>
@@ -962,7 +962,7 @@
                 <w:noProof/>
                 <w:webHidden/>
               </w:rPr>
-              <w:instrText xml:space="preserve"> PAGEREF _Toc198158422 \h </w:instrText>
+              <w:instrText xml:space="preserve"> PAGEREF _Toc198158787 \h </w:instrText>
             </w:r>
             <w:r>
               <w:rPr>
@@ -1005,7 +1005,7 @@
               <w:lang w:eastAsia="en-GB"/>
             </w:rPr>
           </w:pPr>
-          <w:hyperlink w:anchor="_Toc198158423" w:history="1">
+          <w:hyperlink w:anchor="_Toc198158788" w:history="1">
             <w:r>
               <w:rPr>
                 <w:rStyle w:val="Hyperlink"/>
@@ -1032,7 +1032,7 @@
                 <w:noProof/>
                 <w:webHidden/>
               </w:rPr>
-              <w:instrText xml:space="preserve"> PAGEREF _Toc198158423 \h </w:instrText>
+              <w:instrText xml:space="preserve"> PAGEREF _Toc198158788 \h </w:instrText>
             </w:r>
             <w:r>
               <w:rPr>
@@ -1075,7 +1075,7 @@
               <w:lang w:eastAsia="en-GB"/>
             </w:rPr>
           </w:pPr>
-          <w:hyperlink w:anchor="_Toc198158424" w:history="1">
+          <w:hyperlink w:anchor="_Toc198158789" w:history="1">
             <w:r>
               <w:rPr>
                 <w:rStyle w:val="Hyperlink"/>
@@ -1102,7 +1102,7 @@
                 <w:noProof/>
                 <w:webHidden/>
               </w:rPr>
-              <w:instrText xml:space="preserve"> PAGEREF _Toc198158424 \h </w:instrText>
+              <w:instrText xml:space="preserve"> PAGEREF _Toc198158789 \h </w:instrText>
             </w:r>
             <w:r>
               <w:rPr>
@@ -1140,10 +1140,12 @@
               <w:tab w:val="right" w:leader="dot" w:pos="9016"/>
             </w:tabs>
             <w:rPr>
+              <w:rFonts w:eastAsiaTheme="minorEastAsia"/>
               <w:noProof/>
+              <w:lang w:eastAsia="en-GB"/>
             </w:rPr>
           </w:pPr>
-          <w:hyperlink w:anchor="_Toc198158425" w:history="1">
+          <w:hyperlink w:anchor="_Toc198158790" w:history="1">
             <w:r>
               <w:rPr>
                 <w:rStyle w:val="Hyperlink"/>
@@ -1170,7 +1172,7 @@
                 <w:noProof/>
                 <w:webHidden/>
               </w:rPr>
-              <w:instrText xml:space="preserve"> PAGEREF _Toc198158425 \h </w:instrText>
+              <w:instrText xml:space="preserve"> PAGEREF _Toc198158790 \h </w:instrText>
             </w:r>
             <w:r>
               <w:rPr>
@@ -1208,10 +1210,12 @@
               <w:tab w:val="right" w:leader="dot" w:pos="9016"/>
             </w:tabs>
             <w:rPr>
+              <w:rFonts w:eastAsiaTheme="minorEastAsia"/>
               <w:noProof/>
+              <w:lang w:eastAsia="en-GB"/>
             </w:rPr>
           </w:pPr>
-          <w:hyperlink w:anchor="_Toc198158426" w:history="1">
+          <w:hyperlink w:anchor="_Toc198158791" w:history="1">
             <w:r>
               <w:rPr>
                 <w:rStyle w:val="Hyperlink"/>
@@ -1238,7 +1242,7 @@
                 <w:noProof/>
                 <w:webHidden/>
               </w:rPr>
-              <w:instrText xml:space="preserve"> PAGEREF _Toc198158426 \h </w:instrText>
+              <w:instrText xml:space="preserve"> PAGEREF _Toc198158791 \h </w:instrText>
             </w:r>
             <w:r>
               <w:rPr>
@@ -1276,10 +1280,12 @@
               <w:tab w:val="right" w:leader="dot" w:pos="9016"/>
             </w:tabs>
             <w:rPr>
+              <w:rFonts w:eastAsiaTheme="minorEastAsia"/>
               <w:noProof/>
+              <w:lang w:eastAsia="en-GB"/>
             </w:rPr>
           </w:pPr>
-          <w:hyperlink w:anchor="_Toc198158427" w:history="1">
+          <w:hyperlink w:anchor="_Toc198158792" w:history="1">
             <w:r>
               <w:rPr>
                 <w:rStyle w:val="Hyperlink"/>
@@ -1306,7 +1312,7 @@
                 <w:noProof/>
                 <w:webHidden/>
               </w:rPr>
-              <w:instrText xml:space="preserve"> PAGEREF _Toc198158427 \h </w:instrText>
+              <w:instrText xml:space="preserve"> PAGEREF _Toc198158792 \h </w:instrText>
             </w:r>
             <w:r>
               <w:rPr>
@@ -1349,7 +1355,7 @@
               <w:lang w:eastAsia="en-GB"/>
             </w:rPr>
           </w:pPr>
-          <w:hyperlink w:anchor="_Toc198158428" w:history="1">
+          <w:hyperlink w:anchor="_Toc198158793" w:history="1">
             <w:r>
               <w:rPr>
                 <w:rStyle w:val="Hyperlink"/>
@@ -1376,7 +1382,7 @@
                 <w:noProof/>
                 <w:webHidden/>
               </w:rPr>
-              <w:instrText xml:space="preserve"> PAGEREF _Toc198158428 \h </w:instrText>
+              <w:instrText xml:space="preserve"> PAGEREF _Toc198158793 \h </w:instrText>
             </w:r>
             <w:r>
               <w:rPr>
@@ -1428,7 +1434,7 @@
       <w:pPr>
         <w:pStyle w:val="Heading1"/>
       </w:pPr>
-      <w:bookmarkStart w:id="0" w:name="_Toc198158417"/>
+      <w:bookmarkStart w:id="0" w:name="_Toc198158782"/>
       <w:r>
         <w:lastRenderedPageBreak/>
         <w:t>Introduction</w:t>
@@ -1511,7 +1517,7 @@
       <w:pPr>
         <w:pStyle w:val="Heading1"/>
       </w:pPr>
-      <w:bookmarkStart w:id="1" w:name="_Toc198158418"/>
+      <w:bookmarkStart w:id="1" w:name="_Toc198158783"/>
       <w:r>
         <w:t>3D Model Rendering</w:t>
       </w:r>
@@ -1656,7 +1662,7 @@
       <w:pPr>
         <w:pStyle w:val="Heading1"/>
       </w:pPr>
-      <w:bookmarkStart w:id="2" w:name="_Toc198158419"/>
+      <w:bookmarkStart w:id="2" w:name="_Toc198158784"/>
       <w:r>
         <w:t>Texture Mapping</w:t>
       </w:r>
@@ -1759,7 +1765,7 @@
       <w:pPr>
         <w:pStyle w:val="Heading1"/>
       </w:pPr>
-      <w:bookmarkStart w:id="3" w:name="_Toc198158420"/>
+      <w:bookmarkStart w:id="3" w:name="_Toc198158785"/>
       <w:r>
         <w:t>Lighting</w:t>
       </w:r>
@@ -1952,7 +1958,7 @@
       <w:pPr>
         <w:pStyle w:val="Heading1"/>
       </w:pPr>
-      <w:bookmarkStart w:id="4" w:name="_Toc198158421"/>
+      <w:bookmarkStart w:id="4" w:name="_Toc198158786"/>
       <w:r>
         <w:t>Transparency</w:t>
       </w:r>
@@ -2084,7 +2090,7 @@
       <w:pPr>
         <w:pStyle w:val="Heading1"/>
       </w:pPr>
-      <w:bookmarkStart w:id="5" w:name="_Toc198158422"/>
+      <w:bookmarkStart w:id="5" w:name="_Toc198158787"/>
       <w:r>
         <w:t>Cameras</w:t>
       </w:r>
@@ -2202,7 +2208,7 @@
       <w:pPr>
         <w:pStyle w:val="Heading1"/>
       </w:pPr>
-      <w:bookmarkStart w:id="6" w:name="_Toc198158423"/>
+      <w:bookmarkStart w:id="6" w:name="_Toc198158788"/>
       <w:r>
         <w:t>Interaction</w:t>
       </w:r>
@@ -2285,7 +2291,7 @@
       <w:pPr>
         <w:pStyle w:val="Heading1"/>
       </w:pPr>
-      <w:bookmarkStart w:id="7" w:name="_Toc198158424"/>
+      <w:bookmarkStart w:id="7" w:name="_Toc198158789"/>
       <w:r>
         <w:t>Other Aspects</w:t>
       </w:r>
@@ -2295,7 +2301,7 @@
       <w:pPr>
         <w:pStyle w:val="Heading2"/>
       </w:pPr>
-      <w:bookmarkStart w:id="8" w:name="_Toc198158425"/>
+      <w:bookmarkStart w:id="8" w:name="_Toc198158790"/>
       <w:r>
         <w:t>Wandering Monsters</w:t>
       </w:r>
@@ -2353,7 +2359,7 @@
       <w:pPr>
         <w:pStyle w:val="Heading2"/>
       </w:pPr>
-      <w:bookmarkStart w:id="9" w:name="_Toc198158426"/>
+      <w:bookmarkStart w:id="9" w:name="_Toc198158791"/>
       <w:r>
         <w:t>Manifest</w:t>
       </w:r>
@@ -2377,7 +2383,7 @@
       <w:pPr>
         <w:pStyle w:val="Heading2"/>
       </w:pPr>
-      <w:bookmarkStart w:id="10" w:name="_Toc198158427"/>
+      <w:bookmarkStart w:id="10" w:name="_Toc198158792"/>
       <w:r>
         <w:lastRenderedPageBreak/>
         <w:t>Map generation</w:t>
@@ -2438,7 +2444,7 @@
       <w:pPr>
         <w:pStyle w:val="Heading1"/>
       </w:pPr>
-      <w:bookmarkStart w:id="11" w:name="_Toc198158428"/>
+      <w:bookmarkStart w:id="11" w:name="_Toc198158793"/>
       <w:r>
         <w:lastRenderedPageBreak/>
         <w:t>Referencing</w:t>
